--- a/data/Sistrans-Proyecto Iteracion 4.docx
+++ b/data/Sistrans-Proyecto Iteracion 4.docx
@@ -16432,7 +16432,6 @@
           <w:szCs w:val="24"/>
         </w:rPr>
       </w:pPr>
-      <w:bookmarkStart w:id="0" w:name="_GoBack"/>
       <w:r>
         <w:rPr>
           <w:rFonts w:ascii="Times New Roman" w:eastAsia="Times New Roman" w:hAnsi="Times New Roman" w:cs="Times New Roman"/>
@@ -19203,18 +19202,16 @@
           <w:sz w:val="24"/>
           <w:szCs w:val="24"/>
         </w:rPr>
-        <w:t xml:space="preserve">De reserva se </w:t>
-      </w:r>
-      <w:proofErr w:type="spellStart"/>
-      <w:r>
-        <w:rPr>
-          <w:rFonts w:ascii="Times New Roman" w:eastAsia="Times New Roman" w:hAnsi="Times New Roman" w:cs="Times New Roman"/>
-          <w:sz w:val="24"/>
-          <w:szCs w:val="24"/>
-        </w:rPr>
-        <w:t>tomo</w:t>
-      </w:r>
-      <w:proofErr w:type="spellEnd"/>
+        <w:t>De reserva se tom</w:t>
+      </w:r>
+      <w:r>
+        <w:rPr>
+          <w:rFonts w:ascii="Times New Roman" w:eastAsia="Times New Roman" w:hAnsi="Times New Roman" w:cs="Times New Roman"/>
+          <w:sz w:val="24"/>
+          <w:szCs w:val="24"/>
+        </w:rPr>
+        <w:t>ó</w:t>
+      </w:r>
       <w:r>
         <w:rPr>
           <w:rFonts w:ascii="Times New Roman" w:eastAsia="Times New Roman" w:hAnsi="Times New Roman" w:cs="Times New Roman"/>
@@ -19223,7 +19220,325 @@
         </w:rPr>
         <w:t xml:space="preserve"> como índice el id</w:t>
       </w:r>
+    </w:p>
+    <w:p>
+      <w:pPr>
+        <w:spacing w:after="100"/>
+        <w:jc w:val="both"/>
+        <w:rPr>
+          <w:rFonts w:ascii="Times New Roman" w:eastAsia="Times New Roman" w:hAnsi="Times New Roman" w:cs="Times New Roman"/>
+          <w:sz w:val="24"/>
+          <w:szCs w:val="24"/>
+        </w:rPr>
+      </w:pPr>
+    </w:p>
+    <w:p>
+      <w:pPr>
+        <w:pStyle w:val="Prrafodelista"/>
+        <w:spacing w:before="200" w:after="100"/>
+        <w:jc w:val="both"/>
+        <w:rPr>
+          <w:rFonts w:ascii="Times New Roman" w:eastAsia="Times New Roman" w:hAnsi="Times New Roman" w:cs="Times New Roman"/>
+          <w:b/>
+          <w:bCs/>
+          <w:sz w:val="28"/>
+          <w:szCs w:val="28"/>
+          <w:lang w:val="es-CO"/>
+        </w:rPr>
+      </w:pPr>
+      <w:r>
+        <w:rPr>
+          <w:rFonts w:ascii="Times New Roman" w:eastAsia="Times New Roman" w:hAnsi="Times New Roman" w:cs="Times New Roman"/>
+          <w:b/>
+          <w:bCs/>
+          <w:sz w:val="28"/>
+          <w:szCs w:val="28"/>
+          <w:lang w:val="es-CO"/>
+        </w:rPr>
+        <w:t>7</w:t>
+      </w:r>
+      <w:r>
+        <w:rPr>
+          <w:rFonts w:ascii="Times New Roman" w:eastAsia="Times New Roman" w:hAnsi="Times New Roman" w:cs="Times New Roman"/>
+          <w:b/>
+          <w:bCs/>
+          <w:sz w:val="28"/>
+          <w:szCs w:val="28"/>
+          <w:lang w:val="es-CO"/>
+        </w:rPr>
+        <w:t xml:space="preserve"> </w:t>
+      </w:r>
+      <w:proofErr w:type="gramStart"/>
+      <w:r>
+        <w:rPr>
+          <w:rFonts w:ascii="Times New Roman" w:eastAsia="Times New Roman" w:hAnsi="Times New Roman" w:cs="Times New Roman"/>
+          <w:b/>
+          <w:bCs/>
+          <w:sz w:val="28"/>
+          <w:szCs w:val="28"/>
+          <w:lang w:val="es-CO"/>
+        </w:rPr>
+        <w:t>Generación</w:t>
+      </w:r>
+      <w:proofErr w:type="gramEnd"/>
+      <w:r>
+        <w:rPr>
+          <w:rFonts w:ascii="Times New Roman" w:eastAsia="Times New Roman" w:hAnsi="Times New Roman" w:cs="Times New Roman"/>
+          <w:b/>
+          <w:bCs/>
+          <w:sz w:val="28"/>
+          <w:szCs w:val="28"/>
+          <w:lang w:val="es-CO"/>
+        </w:rPr>
+        <w:t xml:space="preserve"> y carga de datos:</w:t>
+      </w:r>
+    </w:p>
+    <w:p>
+      <w:pPr>
+        <w:pStyle w:val="Prrafodelista"/>
+        <w:spacing w:before="200" w:after="100"/>
+        <w:jc w:val="both"/>
+        <w:rPr>
+          <w:rFonts w:ascii="Times New Roman" w:eastAsia="Times New Roman" w:hAnsi="Times New Roman" w:cs="Times New Roman"/>
+          <w:sz w:val="28"/>
+          <w:szCs w:val="28"/>
+          <w:lang w:val="es-CO"/>
+        </w:rPr>
+      </w:pPr>
+      <w:r>
+        <w:rPr>
+          <w:rFonts w:ascii="Times New Roman" w:eastAsia="Times New Roman" w:hAnsi="Times New Roman" w:cs="Times New Roman"/>
+          <w:sz w:val="28"/>
+          <w:szCs w:val="28"/>
+          <w:lang w:val="es-CO"/>
+        </w:rPr>
+        <w:t xml:space="preserve">Se utilizó el programa </w:t>
+      </w:r>
+      <w:proofErr w:type="spellStart"/>
+      <w:r>
+        <w:rPr>
+          <w:rFonts w:ascii="Times New Roman" w:eastAsia="Times New Roman" w:hAnsi="Times New Roman" w:cs="Times New Roman"/>
+          <w:sz w:val="28"/>
+          <w:szCs w:val="28"/>
+          <w:lang w:val="es-CO"/>
+        </w:rPr>
+        <w:t>Spawner</w:t>
+      </w:r>
+      <w:proofErr w:type="spellEnd"/>
+      <w:r>
+        <w:rPr>
+          <w:rFonts w:ascii="Times New Roman" w:eastAsia="Times New Roman" w:hAnsi="Times New Roman" w:cs="Times New Roman"/>
+          <w:sz w:val="28"/>
+          <w:szCs w:val="28"/>
+          <w:lang w:val="es-CO"/>
+        </w:rPr>
+        <w:t xml:space="preserve"> para generar datos, este </w:t>
+      </w:r>
+      <w:proofErr w:type="spellStart"/>
+      <w:r>
+        <w:rPr>
+          <w:rFonts w:ascii="Times New Roman" w:eastAsia="Times New Roman" w:hAnsi="Times New Roman" w:cs="Times New Roman"/>
+          <w:sz w:val="28"/>
+          <w:szCs w:val="28"/>
+          <w:lang w:val="es-CO"/>
+        </w:rPr>
+        <w:t>permitia</w:t>
+      </w:r>
+      <w:proofErr w:type="spellEnd"/>
+      <w:r>
+        <w:rPr>
+          <w:rFonts w:ascii="Times New Roman" w:eastAsia="Times New Roman" w:hAnsi="Times New Roman" w:cs="Times New Roman"/>
+          <w:sz w:val="28"/>
+          <w:szCs w:val="28"/>
+          <w:lang w:val="es-CO"/>
+        </w:rPr>
+        <w:t xml:space="preserve"> </w:t>
+      </w:r>
+      <w:bookmarkStart w:id="0" w:name="_GoBack"/>
       <w:bookmarkEnd w:id="0"/>
+      <w:r>
+        <w:rPr>
+          <w:rFonts w:ascii="Times New Roman" w:eastAsia="Times New Roman" w:hAnsi="Times New Roman" w:cs="Times New Roman"/>
+          <w:sz w:val="28"/>
+          <w:szCs w:val="28"/>
+          <w:lang w:val="es-CO"/>
+        </w:rPr>
+        <w:t xml:space="preserve">obtener los datos en </w:t>
+      </w:r>
+      <w:proofErr w:type="spellStart"/>
+      <w:r>
+        <w:rPr>
+          <w:rFonts w:ascii="Times New Roman" w:eastAsia="Times New Roman" w:hAnsi="Times New Roman" w:cs="Times New Roman"/>
+          <w:sz w:val="28"/>
+          <w:szCs w:val="28"/>
+          <w:lang w:val="es-CO"/>
+        </w:rPr>
+        <w:t>difetentes</w:t>
+      </w:r>
+      <w:proofErr w:type="spellEnd"/>
+      <w:r>
+        <w:rPr>
+          <w:rFonts w:ascii="Times New Roman" w:eastAsia="Times New Roman" w:hAnsi="Times New Roman" w:cs="Times New Roman"/>
+          <w:sz w:val="28"/>
+          <w:szCs w:val="28"/>
+          <w:lang w:val="es-CO"/>
+        </w:rPr>
+        <w:t xml:space="preserve"> formatos, se uso aquel que creaba todas las sentencias de </w:t>
+      </w:r>
+      <w:proofErr w:type="spellStart"/>
+      <w:r>
+        <w:rPr>
+          <w:rFonts w:ascii="Times New Roman" w:eastAsia="Times New Roman" w:hAnsi="Times New Roman" w:cs="Times New Roman"/>
+          <w:sz w:val="28"/>
+          <w:szCs w:val="28"/>
+          <w:lang w:val="es-CO"/>
+        </w:rPr>
+        <w:t>insert</w:t>
+      </w:r>
+      <w:proofErr w:type="spellEnd"/>
+      <w:r>
+        <w:rPr>
+          <w:rFonts w:ascii="Times New Roman" w:eastAsia="Times New Roman" w:hAnsi="Times New Roman" w:cs="Times New Roman"/>
+          <w:sz w:val="28"/>
+          <w:szCs w:val="28"/>
+          <w:lang w:val="es-CO"/>
+        </w:rPr>
+        <w:t xml:space="preserve"> para cada tabla. La carga se hace corriendo el archivo con las sentencias </w:t>
+      </w:r>
+      <w:proofErr w:type="spellStart"/>
+      <w:r>
+        <w:rPr>
+          <w:rFonts w:ascii="Times New Roman" w:eastAsia="Times New Roman" w:hAnsi="Times New Roman" w:cs="Times New Roman"/>
+          <w:sz w:val="28"/>
+          <w:szCs w:val="28"/>
+          <w:lang w:val="es-CO"/>
+        </w:rPr>
+        <w:t>insert</w:t>
+      </w:r>
+      <w:proofErr w:type="spellEnd"/>
+      <w:r>
+        <w:rPr>
+          <w:rFonts w:ascii="Times New Roman" w:eastAsia="Times New Roman" w:hAnsi="Times New Roman" w:cs="Times New Roman"/>
+          <w:sz w:val="28"/>
+          <w:szCs w:val="28"/>
+          <w:lang w:val="es-CO"/>
+        </w:rPr>
+        <w:t xml:space="preserve"> para cada tabla en </w:t>
+      </w:r>
+      <w:proofErr w:type="spellStart"/>
+      <w:r>
+        <w:rPr>
+          <w:rFonts w:ascii="Times New Roman" w:eastAsia="Times New Roman" w:hAnsi="Times New Roman" w:cs="Times New Roman"/>
+          <w:sz w:val="28"/>
+          <w:szCs w:val="28"/>
+          <w:lang w:val="es-CO"/>
+        </w:rPr>
+        <w:t>sql</w:t>
+      </w:r>
+      <w:proofErr w:type="spellEnd"/>
+      <w:r>
+        <w:rPr>
+          <w:rFonts w:ascii="Times New Roman" w:eastAsia="Times New Roman" w:hAnsi="Times New Roman" w:cs="Times New Roman"/>
+          <w:sz w:val="28"/>
+          <w:szCs w:val="28"/>
+          <w:lang w:val="es-CO"/>
+        </w:rPr>
+        <w:t xml:space="preserve"> </w:t>
+      </w:r>
+      <w:proofErr w:type="spellStart"/>
+      <w:r>
+        <w:rPr>
+          <w:rFonts w:ascii="Times New Roman" w:eastAsia="Times New Roman" w:hAnsi="Times New Roman" w:cs="Times New Roman"/>
+          <w:sz w:val="28"/>
+          <w:szCs w:val="28"/>
+          <w:lang w:val="es-CO"/>
+        </w:rPr>
+        <w:t>developer</w:t>
+      </w:r>
+      <w:proofErr w:type="spellEnd"/>
+      <w:r>
+        <w:rPr>
+          <w:rFonts w:ascii="Times New Roman" w:eastAsia="Times New Roman" w:hAnsi="Times New Roman" w:cs="Times New Roman"/>
+          <w:sz w:val="28"/>
+          <w:szCs w:val="28"/>
+          <w:lang w:val="es-CO"/>
+        </w:rPr>
+        <w:t xml:space="preserve">. El programa </w:t>
+      </w:r>
+      <w:proofErr w:type="spellStart"/>
+      <w:r>
+        <w:rPr>
+          <w:rFonts w:ascii="Times New Roman" w:eastAsia="Times New Roman" w:hAnsi="Times New Roman" w:cs="Times New Roman"/>
+          <w:sz w:val="28"/>
+          <w:szCs w:val="28"/>
+          <w:lang w:val="es-CO"/>
+        </w:rPr>
+        <w:t>permitia</w:t>
+      </w:r>
+      <w:proofErr w:type="spellEnd"/>
+      <w:r>
+        <w:rPr>
+          <w:rFonts w:ascii="Times New Roman" w:eastAsia="Times New Roman" w:hAnsi="Times New Roman" w:cs="Times New Roman"/>
+          <w:sz w:val="28"/>
+          <w:szCs w:val="28"/>
+          <w:lang w:val="es-CO"/>
+        </w:rPr>
+        <w:t xml:space="preserve"> obtener datos para </w:t>
+      </w:r>
+      <w:proofErr w:type="spellStart"/>
+      <w:r>
+        <w:rPr>
+          <w:rFonts w:ascii="Times New Roman" w:eastAsia="Times New Roman" w:hAnsi="Times New Roman" w:cs="Times New Roman"/>
+          <w:sz w:val="28"/>
+          <w:szCs w:val="28"/>
+          <w:lang w:val="es-CO"/>
+        </w:rPr>
+        <w:t>mas</w:t>
+      </w:r>
+      <w:proofErr w:type="spellEnd"/>
+      <w:r>
+        <w:rPr>
+          <w:rFonts w:ascii="Times New Roman" w:eastAsia="Times New Roman" w:hAnsi="Times New Roman" w:cs="Times New Roman"/>
+          <w:sz w:val="28"/>
+          <w:szCs w:val="28"/>
+          <w:lang w:val="es-CO"/>
+        </w:rPr>
+        <w:t xml:space="preserve"> de un millón de tuplas.</w:t>
+      </w:r>
+    </w:p>
+    <w:p>
+      <w:pPr>
+        <w:pStyle w:val="Prrafodelista"/>
+        <w:spacing w:before="200" w:after="100"/>
+        <w:jc w:val="both"/>
+        <w:rPr>
+          <w:rFonts w:eastAsiaTheme="minorEastAsia"/>
+          <w:b/>
+          <w:bCs/>
+          <w:sz w:val="28"/>
+          <w:szCs w:val="28"/>
+        </w:rPr>
+      </w:pPr>
+      <w:r>
+        <w:rPr>
+          <w:rFonts w:ascii="Times New Roman" w:eastAsia="Times New Roman" w:hAnsi="Times New Roman" w:cs="Times New Roman"/>
+          <w:sz w:val="28"/>
+          <w:szCs w:val="28"/>
+          <w:lang w:val="es-CO"/>
+        </w:rPr>
+        <w:t>Lo complicado fue hacer las creaciones de las tablas con FK para las cuales se creo un archivo con los datos que eran FK.</w:t>
+      </w:r>
+    </w:p>
+    <w:p>
+      <w:pPr>
+        <w:spacing w:after="100"/>
+        <w:jc w:val="both"/>
+        <w:rPr>
+          <w:rFonts w:ascii="Times New Roman" w:eastAsia="Times New Roman" w:hAnsi="Times New Roman" w:cs="Times New Roman"/>
+          <w:sz w:val="24"/>
+          <w:szCs w:val="24"/>
+        </w:rPr>
+      </w:pPr>
     </w:p>
     <w:sectPr>
       <w:pgSz w:w="11906" w:h="16838"/>
